--- a/Document/Others/Requirement Definition/3. Vision.docx
+++ b/Document/Others/Requirement Definition/3. Vision.docx
@@ -1,39 +1,46 @@
 
 <file path=word/document.xml><?xml version="1.0" encoding="utf-8"?>
-<w:document xmlns:wpc="http://schemas.microsoft.com/office/word/2010/wordprocessingCanvas" xmlns:cx="http://schemas.microsoft.com/office/drawing/2014/chartex" xmlns:mc="http://schemas.openxmlformats.org/markup-compatibility/2006" xmlns:o="urn:schemas-microsoft-com:office:office" xmlns:r="http://schemas.openxmlformats.org/officeDocument/2006/relationships" xmlns:m="http://schemas.openxmlformats.org/officeDocument/2006/math" xmlns:v="urn:schemas-microsoft-com:vml" xmlns:wp14="http://schemas.microsoft.com/office/word/2010/wordprocessingDrawing" xmlns:wp="http://schemas.openxmlformats.org/drawingml/2006/wordprocessingDrawing" xmlns:w10="urn:schemas-microsoft-com:office:word" xmlns:w="http://schemas.openxmlformats.org/wordprocessingml/2006/main" xmlns:w14="http://schemas.microsoft.com/office/word/2010/wordml" xmlns:w15="http://schemas.microsoft.com/office/word/2012/wordml" xmlns:w16se="http://schemas.microsoft.com/office/word/2015/wordml/symex" xmlns:wpg="http://schemas.microsoft.com/office/word/2010/wordprocessingGroup" xmlns:wpi="http://schemas.microsoft.com/office/word/2010/wordprocessingInk" xmlns:wne="http://schemas.microsoft.com/office/word/2006/wordml" xmlns:wps="http://schemas.microsoft.com/office/word/2010/wordprocessingShape" mc:Ignorable="w14 w15 w16se wp14">
+<w:document xmlns:wpc="http://schemas.microsoft.com/office/word/2010/wordprocessingCanvas" xmlns:mc="http://schemas.openxmlformats.org/markup-compatibility/2006" xmlns:o="urn:schemas-microsoft-com:office:office" xmlns:r="http://schemas.openxmlformats.org/officeDocument/2006/relationships" xmlns:m="http://schemas.openxmlformats.org/officeDocument/2006/math" xmlns:v="urn:schemas-microsoft-com:vml" xmlns:wp14="http://schemas.microsoft.com/office/word/2010/wordprocessingDrawing" xmlns:wp="http://schemas.openxmlformats.org/drawingml/2006/wordprocessingDrawing" xmlns:w10="urn:schemas-microsoft-com:office:word" xmlns:w="http://schemas.openxmlformats.org/wordprocessingml/2006/main" xmlns:w14="http://schemas.microsoft.com/office/word/2010/wordml" xmlns:w15="http://schemas.microsoft.com/office/word/2012/wordml" xmlns:wpg="http://schemas.microsoft.com/office/word/2010/wordprocessingGroup" xmlns:wpi="http://schemas.microsoft.com/office/word/2010/wordprocessingInk" xmlns:wne="http://schemas.microsoft.com/office/word/2006/wordml" xmlns:wps="http://schemas.microsoft.com/office/word/2010/wordprocessingShape" mc:Ignorable="w14 w15 wp14">
   <w:body>
     <w:p>
       <w:pPr>
-        <w:pStyle w:val="Title"/>
+        <w:pStyle w:val="Tiu"/>
         <w:jc w:val="right"/>
       </w:pPr>
       <w:r>
-        <w:t>Per</w:t>
-      </w:r>
-      <w:r>
-        <w:t>sonal Finance Management Software</w:t>
-      </w:r>
-    </w:p>
-    <w:p>
-      <w:pPr>
-        <w:pStyle w:val="Title"/>
+        <w:t>Korean Food Restaurant Management</w:t>
+      </w:r>
+    </w:p>
+    <w:p>
+      <w:pPr>
+        <w:pStyle w:val="Tiu"/>
         <w:jc w:val="right"/>
       </w:pPr>
-      <w:fldSimple w:instr=" TITLE  \* MERGEFORMAT ">
-        <w:r>
-          <w:t>Vision (Small Project)</w:t>
-        </w:r>
-      </w:fldSimple>
-    </w:p>
-    <w:p>
-      <w:pPr>
-        <w:pStyle w:val="Title"/>
+      <w:r>
+        <w:fldChar w:fldCharType="begin"/>
+      </w:r>
+      <w:r>
+        <w:instrText xml:space="preserve"> TITLE  \* MERGEFORMAT </w:instrText>
+      </w:r>
+      <w:r>
+        <w:fldChar w:fldCharType="separate"/>
+      </w:r>
+      <w:r>
+        <w:t>Vision (Small Project)</w:t>
+      </w:r>
+      <w:r>
+        <w:fldChar w:fldCharType="end"/>
+      </w:r>
+    </w:p>
+    <w:p>
+      <w:pPr>
+        <w:pStyle w:val="Tiu"/>
         <w:jc w:val="right"/>
       </w:pPr>
     </w:p>
     <w:p>
       <w:pPr>
-        <w:pStyle w:val="Title"/>
+        <w:pStyle w:val="Tiu"/>
         <w:jc w:val="right"/>
         <w:rPr>
           <w:sz w:val="28"/>
@@ -48,7 +55,7 @@
     </w:p>
     <w:p>
       <w:pPr>
-        <w:pStyle w:val="Title"/>
+        <w:pStyle w:val="Tiu"/>
         <w:rPr>
           <w:sz w:val="28"/>
         </w:rPr>
@@ -76,7 +83,7 @@
     </w:p>
     <w:p>
       <w:pPr>
-        <w:pStyle w:val="Title"/>
+        <w:pStyle w:val="Tiu"/>
       </w:pPr>
       <w:r>
         <w:lastRenderedPageBreak/>
@@ -195,7 +202,16 @@
               <w:pStyle w:val="Tabletext"/>
             </w:pPr>
             <w:r>
-              <w:t>03/01/2017</w:t>
+              <w:t>19</w:t>
+            </w:r>
+            <w:r>
+              <w:t>/</w:t>
+            </w:r>
+            <w:r>
+              <w:t>10</w:t>
+            </w:r>
+            <w:r>
+              <w:t>/2017</w:t>
             </w:r>
           </w:p>
         </w:tc>
@@ -233,11 +249,9 @@
             <w:pPr>
               <w:pStyle w:val="Tabletext"/>
             </w:pPr>
-            <w:proofErr w:type="spellStart"/>
             <w:r>
-              <w:t>quyen</w:t>
+              <w:t>bell</w:t>
             </w:r>
-            <w:proofErr w:type="spellEnd"/>
           </w:p>
         </w:tc>
       </w:tr>
@@ -371,7 +385,7 @@
     <w:p/>
     <w:p>
       <w:pPr>
-        <w:pStyle w:val="Title"/>
+        <w:pStyle w:val="Tiu"/>
       </w:pPr>
       <w:r>
         <w:br w:type="page"/>
@@ -383,7 +397,7 @@
     </w:p>
     <w:p>
       <w:pPr>
-        <w:pStyle w:val="TOC1"/>
+        <w:pStyle w:val="Mucluc1"/>
         <w:tabs>
           <w:tab w:val="left" w:pos="432"/>
         </w:tabs>
@@ -486,7 +500,7 @@
     </w:p>
     <w:p>
       <w:pPr>
-        <w:pStyle w:val="TOC1"/>
+        <w:pStyle w:val="Mucluc1"/>
         <w:tabs>
           <w:tab w:val="left" w:pos="432"/>
         </w:tabs>
@@ -580,7 +594,7 @@
     </w:p>
     <w:p>
       <w:pPr>
-        <w:pStyle w:val="TOC2"/>
+        <w:pStyle w:val="Mucluc2"/>
         <w:tabs>
           <w:tab w:val="left" w:pos="1000"/>
         </w:tabs>
@@ -674,7 +688,7 @@
     </w:p>
     <w:p>
       <w:pPr>
-        <w:pStyle w:val="TOC2"/>
+        <w:pStyle w:val="Mucluc2"/>
         <w:tabs>
           <w:tab w:val="left" w:pos="1000"/>
         </w:tabs>
@@ -768,7 +782,7 @@
     </w:p>
     <w:p>
       <w:pPr>
-        <w:pStyle w:val="TOC2"/>
+        <w:pStyle w:val="Mucluc2"/>
         <w:tabs>
           <w:tab w:val="left" w:pos="1000"/>
         </w:tabs>
@@ -862,7 +876,7 @@
     </w:p>
     <w:p>
       <w:pPr>
-        <w:pStyle w:val="TOC2"/>
+        <w:pStyle w:val="Mucluc2"/>
         <w:tabs>
           <w:tab w:val="left" w:pos="1000"/>
         </w:tabs>
@@ -956,7 +970,7 @@
     </w:p>
     <w:p>
       <w:pPr>
-        <w:pStyle w:val="TOC1"/>
+        <w:pStyle w:val="Mucluc1"/>
         <w:tabs>
           <w:tab w:val="left" w:pos="432"/>
         </w:tabs>
@@ -1050,7 +1064,7 @@
     </w:p>
     <w:p>
       <w:pPr>
-        <w:pStyle w:val="TOC2"/>
+        <w:pStyle w:val="Mucluc2"/>
         <w:tabs>
           <w:tab w:val="left" w:pos="1000"/>
         </w:tabs>
@@ -1144,7 +1158,7 @@
     </w:p>
     <w:p>
       <w:pPr>
-        <w:pStyle w:val="TOC1"/>
+        <w:pStyle w:val="Mucluc1"/>
         <w:tabs>
           <w:tab w:val="left" w:pos="432"/>
         </w:tabs>
@@ -1224,36 +1238,45 @@
     </w:p>
     <w:p>
       <w:pPr>
-        <w:pStyle w:val="Title"/>
+        <w:pStyle w:val="Tiu"/>
       </w:pPr>
       <w:r>
         <w:fldChar w:fldCharType="end"/>
       </w:r>
-      <w:bookmarkStart w:id="0" w:name="_GoBack"/>
-      <w:bookmarkEnd w:id="0"/>
       <w:r>
         <w:br w:type="page"/>
       </w:r>
-      <w:fldSimple w:instr=" TITLE  \* MERGEFORMAT ">
-        <w:r>
-          <w:t>Vision (Small Project)</w:t>
-        </w:r>
-      </w:fldSimple>
-    </w:p>
-    <w:p>
-      <w:pPr>
-        <w:pStyle w:val="Heading1"/>
-        <w:rPr>
-          <w:sz w:val="26"/>
-          <w:szCs w:val="26"/>
-        </w:rPr>
-      </w:pPr>
-      <w:bookmarkStart w:id="1" w:name="_Toc456598586"/>
-      <w:bookmarkStart w:id="2" w:name="_Toc456600917"/>
-      <w:bookmarkStart w:id="3" w:name="_Toc512930904"/>
+      <w:r>
+        <w:lastRenderedPageBreak/>
+        <w:fldChar w:fldCharType="begin"/>
+      </w:r>
+      <w:r>
+        <w:instrText xml:space="preserve"> TITLE  \* MERGEFORMAT </w:instrText>
+      </w:r>
+      <w:r>
+        <w:fldChar w:fldCharType="separate"/>
+      </w:r>
+      <w:r>
+        <w:t>Vision (Small Project)</w:t>
+      </w:r>
+      <w:r>
+        <w:fldChar w:fldCharType="end"/>
+      </w:r>
+    </w:p>
+    <w:p>
+      <w:pPr>
+        <w:pStyle w:val="u1"/>
+        <w:rPr>
+          <w:sz w:val="26"/>
+          <w:szCs w:val="26"/>
+        </w:rPr>
+      </w:pPr>
+      <w:bookmarkStart w:id="0" w:name="_Toc456598586"/>
+      <w:bookmarkStart w:id="1" w:name="_Toc456600917"/>
+      <w:bookmarkStart w:id="2" w:name="_Toc512930904"/>
+      <w:bookmarkStart w:id="3" w:name="_Toc472004613"/>
       <w:bookmarkStart w:id="4" w:name="_Toc436203377"/>
       <w:bookmarkStart w:id="5" w:name="_Toc452813577"/>
-      <w:bookmarkStart w:id="6" w:name="_Toc472004613"/>
       <w:r>
         <w:rPr>
           <w:sz w:val="26"/>
@@ -1261,10 +1284,10 @@
         </w:rPr>
         <w:t>Introduction</w:t>
       </w:r>
+      <w:bookmarkEnd w:id="0"/>
       <w:bookmarkEnd w:id="1"/>
       <w:bookmarkEnd w:id="2"/>
       <w:bookmarkEnd w:id="3"/>
-      <w:bookmarkEnd w:id="6"/>
     </w:p>
     <w:p>
       <w:pPr>
@@ -1276,7 +1299,7 @@
     </w:p>
     <w:p>
       <w:pPr>
-        <w:pStyle w:val="BodyText"/>
+        <w:pStyle w:val="ThnVnban"/>
         <w:rPr>
           <w:sz w:val="26"/>
           <w:szCs w:val="26"/>
@@ -1292,7 +1315,7 @@
     </w:p>
     <w:p>
       <w:pPr>
-        <w:pStyle w:val="BodyText"/>
+        <w:pStyle w:val="ThnVnban"/>
       </w:pPr>
     </w:p>
     <w:p>
@@ -1302,14 +1325,14 @@
     </w:p>
     <w:p>
       <w:pPr>
-        <w:pStyle w:val="Heading1"/>
-        <w:rPr>
-          <w:sz w:val="26"/>
-          <w:szCs w:val="26"/>
-        </w:rPr>
-      </w:pPr>
-      <w:bookmarkStart w:id="7" w:name="_Toc512930906"/>
-      <w:bookmarkStart w:id="8" w:name="_Toc472004614"/>
+        <w:pStyle w:val="u1"/>
+        <w:rPr>
+          <w:sz w:val="26"/>
+          <w:szCs w:val="26"/>
+        </w:rPr>
+      </w:pPr>
+      <w:bookmarkStart w:id="6" w:name="_Toc512930906"/>
+      <w:bookmarkStart w:id="7" w:name="_Toc472004614"/>
       <w:r>
         <w:rPr>
           <w:sz w:val="26"/>
@@ -1319,32 +1342,32 @@
       </w:r>
       <w:bookmarkEnd w:id="4"/>
       <w:bookmarkEnd w:id="5"/>
+      <w:bookmarkEnd w:id="6"/>
       <w:bookmarkEnd w:id="7"/>
+    </w:p>
+    <w:p>
+      <w:pPr>
+        <w:pStyle w:val="u2"/>
+        <w:rPr>
+          <w:sz w:val="26"/>
+          <w:szCs w:val="26"/>
+        </w:rPr>
+      </w:pPr>
+      <w:bookmarkStart w:id="8" w:name="_Toc436203379"/>
+      <w:bookmarkStart w:id="9" w:name="_Toc452813579"/>
+      <w:bookmarkStart w:id="10" w:name="_Toc512930907"/>
+      <w:bookmarkStart w:id="11" w:name="_Toc472004615"/>
+      <w:r>
+        <w:rPr>
+          <w:sz w:val="26"/>
+          <w:szCs w:val="26"/>
+        </w:rPr>
+        <w:t>Problem Statement</w:t>
+      </w:r>
       <w:bookmarkEnd w:id="8"/>
-    </w:p>
-    <w:p>
-      <w:pPr>
-        <w:pStyle w:val="Heading2"/>
-        <w:rPr>
-          <w:sz w:val="26"/>
-          <w:szCs w:val="26"/>
-        </w:rPr>
-      </w:pPr>
-      <w:bookmarkStart w:id="9" w:name="_Toc436203379"/>
-      <w:bookmarkStart w:id="10" w:name="_Toc452813579"/>
-      <w:bookmarkStart w:id="11" w:name="_Toc512930907"/>
-      <w:bookmarkStart w:id="12" w:name="_Toc472004615"/>
-      <w:r>
-        <w:rPr>
-          <w:sz w:val="26"/>
-          <w:szCs w:val="26"/>
-        </w:rPr>
-        <w:t>Problem Statement</w:t>
-      </w:r>
       <w:bookmarkEnd w:id="9"/>
       <w:bookmarkEnd w:id="10"/>
       <w:bookmarkEnd w:id="11"/>
-      <w:bookmarkEnd w:id="12"/>
     </w:p>
     <w:p>
       <w:pPr>
@@ -1376,7 +1399,7 @@
           </w:tcPr>
           <w:p>
             <w:pPr>
-              <w:pStyle w:val="BodyText"/>
+              <w:pStyle w:val="ThnVnban"/>
               <w:keepNext/>
               <w:ind w:left="72"/>
               <w:rPr>
@@ -1407,7 +1430,7 @@
               <w:pStyle w:val="InfoBlue"/>
             </w:pPr>
             <w:r>
-              <w:t>financing</w:t>
+              <w:t>Income</w:t>
             </w:r>
           </w:p>
         </w:tc>
@@ -1426,7 +1449,7 @@
           </w:tcPr>
           <w:p>
             <w:pPr>
-              <w:pStyle w:val="BodyText"/>
+              <w:pStyle w:val="ThnVnban"/>
               <w:keepNext/>
               <w:ind w:left="72"/>
               <w:rPr>
@@ -1457,7 +1480,7 @@
               <w:pStyle w:val="InfoBlue"/>
             </w:pPr>
             <w:r>
-              <w:t>People in the busy world</w:t>
+              <w:t>Sales of restaurant</w:t>
             </w:r>
           </w:p>
         </w:tc>
@@ -1476,7 +1499,7 @@
           </w:tcPr>
           <w:p>
             <w:pPr>
-              <w:pStyle w:val="BodyText"/>
+              <w:pStyle w:val="ThnVnban"/>
               <w:keepNext/>
               <w:ind w:left="72"/>
               <w:rPr>
@@ -1526,7 +1549,7 @@
           </w:tcPr>
           <w:p>
             <w:pPr>
-              <w:pStyle w:val="BodyText"/>
+              <w:pStyle w:val="ThnVnban"/>
               <w:ind w:left="72"/>
               <w:rPr>
                 <w:sz w:val="26"/>
@@ -1556,7 +1579,7 @@
               <w:pStyle w:val="InfoBlue"/>
             </w:pPr>
             <w:r>
-              <w:t>Planning their finance to use it appropriately</w:t>
+              <w:t>Find balance between issue and receipt to increase the sales</w:t>
             </w:r>
           </w:p>
         </w:tc>
@@ -1564,18 +1587,18 @@
     </w:tbl>
     <w:p>
       <w:pPr>
-        <w:pStyle w:val="Heading2"/>
-        <w:rPr>
-          <w:sz w:val="26"/>
-          <w:szCs w:val="26"/>
-        </w:rPr>
-      </w:pPr>
-      <w:bookmarkStart w:id="13" w:name="_Toc425054392"/>
-      <w:bookmarkStart w:id="14" w:name="_Toc422186485"/>
-      <w:bookmarkStart w:id="15" w:name="_Toc436203380"/>
-      <w:bookmarkStart w:id="16" w:name="_Toc452813580"/>
-      <w:bookmarkStart w:id="17" w:name="_Toc512930908"/>
-      <w:bookmarkStart w:id="18" w:name="_Toc472004616"/>
+        <w:pStyle w:val="u2"/>
+        <w:rPr>
+          <w:sz w:val="26"/>
+          <w:szCs w:val="26"/>
+        </w:rPr>
+      </w:pPr>
+      <w:bookmarkStart w:id="12" w:name="_Toc425054392"/>
+      <w:bookmarkStart w:id="13" w:name="_Toc422186485"/>
+      <w:bookmarkStart w:id="14" w:name="_Toc436203380"/>
+      <w:bookmarkStart w:id="15" w:name="_Toc452813580"/>
+      <w:bookmarkStart w:id="16" w:name="_Toc512930908"/>
+      <w:bookmarkStart w:id="17" w:name="_Toc472004616"/>
       <w:r>
         <w:rPr>
           <w:sz w:val="26"/>
@@ -1583,12 +1606,12 @@
         </w:rPr>
         <w:t>Product Position Statement</w:t>
       </w:r>
+      <w:bookmarkEnd w:id="12"/>
       <w:bookmarkEnd w:id="13"/>
       <w:bookmarkEnd w:id="14"/>
       <w:bookmarkEnd w:id="15"/>
       <w:bookmarkEnd w:id="16"/>
       <w:bookmarkEnd w:id="17"/>
-      <w:bookmarkEnd w:id="18"/>
     </w:p>
     <w:p>
       <w:pPr>
@@ -1620,7 +1643,7 @@
           </w:tcPr>
           <w:p>
             <w:pPr>
-              <w:pStyle w:val="BodyText"/>
+              <w:pStyle w:val="ThnVnban"/>
               <w:keepNext/>
               <w:ind w:left="72"/>
               <w:rPr>
@@ -1670,7 +1693,7 @@
           </w:tcPr>
           <w:p>
             <w:pPr>
-              <w:pStyle w:val="BodyText"/>
+              <w:pStyle w:val="ThnVnban"/>
               <w:keepNext/>
               <w:ind w:left="72"/>
               <w:rPr>
@@ -1701,7 +1724,7 @@
               <w:pStyle w:val="InfoBlue"/>
             </w:pPr>
             <w:r>
-              <w:t>Are busy working or have so many things to handle every day</w:t>
+              <w:t>Are manager and customer of restaurant</w:t>
             </w:r>
           </w:p>
         </w:tc>
@@ -1720,7 +1743,7 @@
           </w:tcPr>
           <w:p>
             <w:pPr>
-              <w:pStyle w:val="BodyText"/>
+              <w:pStyle w:val="ThnVnban"/>
               <w:keepNext/>
               <w:ind w:left="72"/>
               <w:rPr>
@@ -1770,7 +1793,7 @@
           </w:tcPr>
           <w:p>
             <w:pPr>
-              <w:pStyle w:val="BodyText"/>
+              <w:pStyle w:val="ThnVnban"/>
               <w:keepNext/>
               <w:ind w:left="72"/>
               <w:rPr>
@@ -1803,13 +1826,11 @@
             <w:r>
               <w:t xml:space="preserve">Will help them see what </w:t>
             </w:r>
-            <w:proofErr w:type="spellStart"/>
             <w:r>
-              <w:t>thay</w:t>
+              <w:t>the</w:t>
             </w:r>
-            <w:proofErr w:type="spellEnd"/>
             <w:r>
-              <w:t xml:space="preserve"> have spent and use money for future</w:t>
+              <w:t>y have spent and use money for future</w:t>
             </w:r>
           </w:p>
         </w:tc>
@@ -1828,7 +1849,7 @@
           </w:tcPr>
           <w:p>
             <w:pPr>
-              <w:pStyle w:val="BodyText"/>
+              <w:pStyle w:val="ThnVnban"/>
               <w:keepNext/>
               <w:ind w:left="72"/>
               <w:rPr>
@@ -1878,7 +1899,7 @@
           </w:tcPr>
           <w:p>
             <w:pPr>
-              <w:pStyle w:val="BodyText"/>
+              <w:pStyle w:val="ThnVnban"/>
               <w:ind w:left="72"/>
               <w:rPr>
                 <w:sz w:val="26"/>
@@ -1916,30 +1937,30 @@
     </w:tbl>
     <w:p>
       <w:pPr>
-        <w:pStyle w:val="BodyText"/>
-        <w:rPr>
-          <w:sz w:val="26"/>
-          <w:szCs w:val="26"/>
-        </w:rPr>
-      </w:pPr>
-      <w:bookmarkStart w:id="19" w:name="_Toc436203381"/>
-    </w:p>
-    <w:p>
-      <w:pPr>
-        <w:pStyle w:val="Heading2"/>
-        <w:rPr>
-          <w:sz w:val="26"/>
-          <w:szCs w:val="26"/>
-        </w:rPr>
-      </w:pPr>
-      <w:bookmarkStart w:id="20" w:name="_Toc425054386"/>
-      <w:bookmarkStart w:id="21" w:name="_Toc342757864"/>
-      <w:bookmarkStart w:id="22" w:name="_Toc346297773"/>
-      <w:bookmarkStart w:id="23" w:name="_Toc422186479"/>
-      <w:bookmarkStart w:id="24" w:name="_Toc436203384"/>
-      <w:bookmarkStart w:id="25" w:name="_Toc452813585"/>
-      <w:bookmarkStart w:id="26" w:name="_Toc512930912"/>
-      <w:bookmarkStart w:id="27" w:name="_Toc472004617"/>
+        <w:pStyle w:val="ThnVnban"/>
+        <w:rPr>
+          <w:sz w:val="26"/>
+          <w:szCs w:val="26"/>
+        </w:rPr>
+      </w:pPr>
+      <w:bookmarkStart w:id="18" w:name="_Toc436203381"/>
+    </w:p>
+    <w:p>
+      <w:pPr>
+        <w:pStyle w:val="u2"/>
+        <w:rPr>
+          <w:sz w:val="26"/>
+          <w:szCs w:val="26"/>
+        </w:rPr>
+      </w:pPr>
+      <w:bookmarkStart w:id="19" w:name="_Toc425054386"/>
+      <w:bookmarkStart w:id="20" w:name="_Toc342757864"/>
+      <w:bookmarkStart w:id="21" w:name="_Toc346297773"/>
+      <w:bookmarkStart w:id="22" w:name="_Toc422186479"/>
+      <w:bookmarkStart w:id="23" w:name="_Toc436203384"/>
+      <w:bookmarkStart w:id="24" w:name="_Toc452813585"/>
+      <w:bookmarkStart w:id="25" w:name="_Toc512930912"/>
+      <w:bookmarkStart w:id="26" w:name="_Toc472004617"/>
       <w:r>
         <w:rPr>
           <w:sz w:val="26"/>
@@ -1948,6 +1969,7 @@
         <w:lastRenderedPageBreak/>
         <w:t>User Environment</w:t>
       </w:r>
+      <w:bookmarkEnd w:id="19"/>
       <w:bookmarkEnd w:id="20"/>
       <w:bookmarkEnd w:id="21"/>
       <w:bookmarkEnd w:id="22"/>
@@ -1955,222 +1977,228 @@
       <w:bookmarkEnd w:id="24"/>
       <w:bookmarkEnd w:id="25"/>
       <w:bookmarkEnd w:id="26"/>
+    </w:p>
+    <w:p>
+      <w:pPr>
+        <w:pStyle w:val="InfoBlue"/>
+      </w:pPr>
+      <w:r>
+        <w:t>In current time, there are a lot of restaurants or stores which are built</w:t>
+      </w:r>
+      <w:r>
+        <w:t>. Every person has so many choices for their everyday life, not just the free product market. With so many things to look at on the Internet, it will be pretty hard for us to reach them and bring our product on top of their mind.</w:t>
+      </w:r>
+    </w:p>
+    <w:p>
+      <w:pPr>
+        <w:pStyle w:val="ThnVnban"/>
+        <w:rPr>
+          <w:sz w:val="26"/>
+          <w:szCs w:val="26"/>
+        </w:rPr>
+      </w:pPr>
+      <w:r>
+        <w:rPr>
+          <w:sz w:val="26"/>
+          <w:szCs w:val="26"/>
+        </w:rPr>
+        <w:t xml:space="preserve">However, the opportunity is not lost. Because many programs have been made, but for ALL type of people. </w:t>
+      </w:r>
+      <w:r>
+        <w:rPr>
+          <w:sz w:val="26"/>
+          <w:szCs w:val="26"/>
+        </w:rPr>
+        <w:t>In this website, customer have free style to select Korean foods</w:t>
+      </w:r>
+      <w:r>
+        <w:rPr>
+          <w:sz w:val="26"/>
+          <w:szCs w:val="26"/>
+        </w:rPr>
+        <w:t>. It also is easy to use, take order and feel free with services</w:t>
+      </w:r>
+      <w:r>
+        <w:rPr>
+          <w:sz w:val="26"/>
+          <w:szCs w:val="26"/>
+        </w:rPr>
+        <w:t>.</w:t>
+      </w:r>
+    </w:p>
+    <w:p>
+      <w:pPr>
+        <w:pStyle w:val="ThnVnban"/>
+        <w:rPr>
+          <w:sz w:val="26"/>
+          <w:szCs w:val="26"/>
+        </w:rPr>
+      </w:pPr>
+    </w:p>
+    <w:p>
+      <w:pPr>
+        <w:pStyle w:val="u2"/>
+        <w:rPr>
+          <w:sz w:val="26"/>
+          <w:szCs w:val="26"/>
+        </w:rPr>
+      </w:pPr>
+      <w:bookmarkStart w:id="27" w:name="_Toc452813589"/>
+      <w:bookmarkStart w:id="28" w:name="_Toc512930914"/>
+      <w:bookmarkStart w:id="29" w:name="_Toc472004618"/>
+      <w:r>
+        <w:rPr>
+          <w:sz w:val="26"/>
+          <w:szCs w:val="26"/>
+        </w:rPr>
+        <w:t>Alternatives and Competition</w:t>
+      </w:r>
       <w:bookmarkEnd w:id="27"/>
-    </w:p>
-    <w:p>
-      <w:pPr>
-        <w:pStyle w:val="InfoBlue"/>
-      </w:pPr>
-      <w:r>
-        <w:t>The environment today is full of busy people. Every person has so many choices for their everyday life, not just the free product market. With so many things to look at on the Internet, it will be pretty hard for us to reach them and bring our product on top of their mind.</w:t>
-      </w:r>
-    </w:p>
-    <w:p>
-      <w:pPr>
-        <w:pStyle w:val="BodyText"/>
-        <w:rPr>
-          <w:sz w:val="26"/>
-          <w:szCs w:val="26"/>
-        </w:rPr>
-      </w:pPr>
-      <w:r>
-        <w:rPr>
-          <w:sz w:val="26"/>
-          <w:szCs w:val="26"/>
-        </w:rPr>
-        <w:t xml:space="preserve">However, the opportunity is not lost. Because many programs have been made, but for ALL type of people, from personal to financial professionals. In Vietnam, people are not so aware of finance, even that many terms they do not know though it is related to their everyday lives. So we have </w:t>
-      </w:r>
-      <w:proofErr w:type="gramStart"/>
-      <w:r>
-        <w:rPr>
-          <w:sz w:val="26"/>
-          <w:szCs w:val="26"/>
-        </w:rPr>
-        <w:t>educate</w:t>
-      </w:r>
-      <w:proofErr w:type="gramEnd"/>
-      <w:r>
-        <w:rPr>
-          <w:sz w:val="26"/>
-          <w:szCs w:val="26"/>
-        </w:rPr>
-        <w:t xml:space="preserve"> the users and to see our program useful.</w:t>
-      </w:r>
-    </w:p>
-    <w:p>
-      <w:pPr>
-        <w:pStyle w:val="BodyText"/>
-        <w:rPr>
-          <w:sz w:val="26"/>
-          <w:szCs w:val="26"/>
-        </w:rPr>
-      </w:pPr>
-    </w:p>
-    <w:p>
-      <w:pPr>
-        <w:pStyle w:val="Heading2"/>
-        <w:rPr>
-          <w:sz w:val="26"/>
-          <w:szCs w:val="26"/>
-        </w:rPr>
-      </w:pPr>
-      <w:bookmarkStart w:id="28" w:name="_Toc452813589"/>
-      <w:bookmarkStart w:id="29" w:name="_Toc512930914"/>
-      <w:bookmarkStart w:id="30" w:name="_Toc472004618"/>
-      <w:r>
-        <w:rPr>
-          <w:sz w:val="26"/>
-          <w:szCs w:val="26"/>
-        </w:rPr>
-        <w:t>Alternatives and Competition</w:t>
-      </w:r>
       <w:bookmarkEnd w:id="28"/>
       <w:bookmarkEnd w:id="29"/>
+    </w:p>
+    <w:p>
+      <w:pPr>
+        <w:pStyle w:val="InfoBlue"/>
+      </w:pPr>
+    </w:p>
+    <w:p>
+      <w:pPr>
+        <w:pStyle w:val="InfoBlue"/>
+      </w:pPr>
+      <w:r>
+        <w:t>Some alternatives available in the market are:</w:t>
+      </w:r>
+    </w:p>
+    <w:p>
+      <w:pPr>
+        <w:pStyle w:val="ThnVnban"/>
+        <w:rPr>
+          <w:sz w:val="26"/>
+          <w:szCs w:val="26"/>
+        </w:rPr>
+      </w:pPr>
+      <w:r>
+        <w:rPr>
+          <w:sz w:val="26"/>
+          <w:szCs w:val="26"/>
+        </w:rPr>
+        <w:t>Mo</w:t>
+      </w:r>
+      <w:r>
+        <w:rPr>
+          <w:sz w:val="26"/>
+          <w:szCs w:val="26"/>
+        </w:rPr>
+        <w:t>dern</w:t>
+      </w:r>
+    </w:p>
+    <w:p>
+      <w:pPr>
+        <w:pStyle w:val="ThnVnban"/>
+        <w:rPr>
+          <w:sz w:val="26"/>
+          <w:szCs w:val="26"/>
+        </w:rPr>
+      </w:pPr>
+      <w:r>
+        <w:rPr>
+          <w:sz w:val="26"/>
+          <w:szCs w:val="26"/>
+        </w:rPr>
+        <w:t>Quick</w:t>
+      </w:r>
+    </w:p>
+    <w:p>
+      <w:pPr>
+        <w:pStyle w:val="ThnVnban"/>
+        <w:rPr>
+          <w:sz w:val="26"/>
+          <w:szCs w:val="26"/>
+        </w:rPr>
+      </w:pPr>
+      <w:r>
+        <w:rPr>
+          <w:sz w:val="26"/>
+          <w:szCs w:val="26"/>
+        </w:rPr>
+        <w:t>User-friendly</w:t>
+      </w:r>
+    </w:p>
+    <w:p>
+      <w:pPr>
+        <w:pStyle w:val="ThnVnban"/>
+        <w:rPr>
+          <w:sz w:val="26"/>
+          <w:szCs w:val="26"/>
+        </w:rPr>
+      </w:pPr>
+      <w:r>
+        <w:rPr>
+          <w:sz w:val="26"/>
+          <w:szCs w:val="26"/>
+        </w:rPr>
+        <w:t>Enthusiasm</w:t>
+      </w:r>
+    </w:p>
+    <w:p>
+      <w:pPr>
+        <w:pStyle w:val="ThnVnban"/>
+        <w:rPr>
+          <w:sz w:val="26"/>
+          <w:szCs w:val="26"/>
+        </w:rPr>
+      </w:pPr>
+      <w:r>
+        <w:rPr>
+          <w:sz w:val="26"/>
+          <w:szCs w:val="26"/>
+        </w:rPr>
+        <w:t xml:space="preserve">In Vietnam, the needs for </w:t>
+      </w:r>
+      <w:r>
+        <w:rPr>
+          <w:sz w:val="26"/>
+          <w:szCs w:val="26"/>
+        </w:rPr>
+        <w:t>foods is increasing by time, and Korean food is more popular</w:t>
+      </w:r>
+      <w:r>
+        <w:rPr>
+          <w:sz w:val="26"/>
+          <w:szCs w:val="26"/>
+        </w:rPr>
+        <w:t>.</w:t>
+      </w:r>
+      <w:r>
+        <w:rPr>
+          <w:sz w:val="26"/>
+          <w:szCs w:val="26"/>
+        </w:rPr>
+        <w:t xml:space="preserve"> With taste and </w:t>
+      </w:r>
+      <w:r>
+        <w:rPr>
+          <w:sz w:val="26"/>
+          <w:szCs w:val="26"/>
+        </w:rPr>
+        <w:t>specific, it draws attention from a lot of customers. The services will decide the winner in current market. Therefore, the better service, the better sales.</w:t>
+      </w:r>
+      <w:bookmarkStart w:id="30" w:name="_GoBack"/>
       <w:bookmarkEnd w:id="30"/>
     </w:p>
     <w:p>
       <w:pPr>
-        <w:pStyle w:val="InfoBlue"/>
-      </w:pPr>
-    </w:p>
-    <w:p>
-      <w:pPr>
-        <w:pStyle w:val="InfoBlue"/>
-      </w:pPr>
-      <w:r>
-        <w:t>Some alternatives available in the market are:</w:t>
-      </w:r>
-    </w:p>
-    <w:p>
-      <w:pPr>
-        <w:pStyle w:val="BodyText"/>
-        <w:rPr>
-          <w:sz w:val="26"/>
-          <w:szCs w:val="26"/>
-        </w:rPr>
-      </w:pPr>
-      <w:r>
-        <w:rPr>
-          <w:sz w:val="26"/>
-          <w:szCs w:val="26"/>
-        </w:rPr>
-        <w:t>Quicken</w:t>
-      </w:r>
-    </w:p>
-    <w:p>
-      <w:pPr>
-        <w:pStyle w:val="BodyText"/>
-        <w:rPr>
-          <w:sz w:val="26"/>
-          <w:szCs w:val="26"/>
-        </w:rPr>
-      </w:pPr>
-      <w:proofErr w:type="spellStart"/>
-      <w:r>
-        <w:rPr>
-          <w:sz w:val="26"/>
-          <w:szCs w:val="26"/>
-        </w:rPr>
-        <w:t>Moneydance</w:t>
-      </w:r>
-      <w:proofErr w:type="spellEnd"/>
-    </w:p>
-    <w:p>
-      <w:pPr>
-        <w:pStyle w:val="BodyText"/>
-        <w:rPr>
-          <w:sz w:val="26"/>
-          <w:szCs w:val="26"/>
-        </w:rPr>
-      </w:pPr>
-      <w:proofErr w:type="spellStart"/>
-      <w:r>
-        <w:rPr>
-          <w:sz w:val="26"/>
-          <w:szCs w:val="26"/>
-        </w:rPr>
-        <w:t>Buxfer</w:t>
-      </w:r>
-      <w:proofErr w:type="spellEnd"/>
-    </w:p>
-    <w:p>
-      <w:pPr>
-        <w:pStyle w:val="BodyText"/>
-        <w:rPr>
-          <w:sz w:val="26"/>
-          <w:szCs w:val="26"/>
-        </w:rPr>
-      </w:pPr>
-      <w:proofErr w:type="spellStart"/>
-      <w:r>
-        <w:rPr>
-          <w:sz w:val="26"/>
-          <w:szCs w:val="26"/>
-        </w:rPr>
-        <w:t>Banktree</w:t>
-      </w:r>
-      <w:proofErr w:type="spellEnd"/>
-    </w:p>
-    <w:p>
-      <w:pPr>
-        <w:pStyle w:val="BodyText"/>
-        <w:rPr>
-          <w:sz w:val="26"/>
-          <w:szCs w:val="26"/>
-        </w:rPr>
-      </w:pPr>
-      <w:r>
-        <w:rPr>
-          <w:sz w:val="26"/>
-          <w:szCs w:val="26"/>
-        </w:rPr>
-        <w:t xml:space="preserve">In Vietnam, the needs for finance management </w:t>
-      </w:r>
-      <w:proofErr w:type="spellStart"/>
-      <w:r>
-        <w:rPr>
-          <w:sz w:val="26"/>
-          <w:szCs w:val="26"/>
-        </w:rPr>
-        <w:t>softwares</w:t>
-      </w:r>
-      <w:proofErr w:type="spellEnd"/>
-      <w:r>
-        <w:rPr>
-          <w:sz w:val="26"/>
-          <w:szCs w:val="26"/>
-        </w:rPr>
-        <w:t xml:space="preserve"> lies majority in the accounting field, which is for companies. For personal, they still haven’t aware of any personal finance management problem. Therefore, the competition though is not much, but it will hard if we cannot prove ourselves to be better than the existing “good” </w:t>
-      </w:r>
-      <w:proofErr w:type="spellStart"/>
-      <w:r>
-        <w:rPr>
-          <w:sz w:val="26"/>
-          <w:szCs w:val="26"/>
-        </w:rPr>
-        <w:t>softwares</w:t>
-      </w:r>
-      <w:proofErr w:type="spellEnd"/>
-      <w:r>
-        <w:rPr>
-          <w:sz w:val="26"/>
-          <w:szCs w:val="26"/>
-        </w:rPr>
-        <w:t>.</w:t>
-      </w:r>
-    </w:p>
-    <w:p>
-      <w:pPr>
-        <w:pStyle w:val="BodyText"/>
-        <w:rPr>
-          <w:sz w:val="26"/>
-          <w:szCs w:val="26"/>
-        </w:rPr>
-      </w:pPr>
-    </w:p>
-    <w:p>
-      <w:pPr>
-        <w:pStyle w:val="Heading1"/>
+        <w:pStyle w:val="ThnVnban"/>
+        <w:rPr>
+          <w:sz w:val="26"/>
+          <w:szCs w:val="26"/>
+        </w:rPr>
+      </w:pPr>
+    </w:p>
+    <w:p>
+      <w:pPr>
+        <w:pStyle w:val="u1"/>
         <w:rPr>
           <w:sz w:val="26"/>
           <w:szCs w:val="26"/>
@@ -2180,7 +2208,7 @@
       <w:bookmarkStart w:id="32" w:name="_Toc452813590"/>
       <w:bookmarkStart w:id="33" w:name="_Toc512930915"/>
       <w:bookmarkStart w:id="34" w:name="_Toc472004619"/>
-      <w:bookmarkEnd w:id="19"/>
+      <w:bookmarkEnd w:id="18"/>
       <w:r>
         <w:rPr>
           <w:sz w:val="26"/>
@@ -2197,18 +2225,19 @@
       <w:pPr>
         <w:pStyle w:val="InfoBlue"/>
       </w:pPr>
-    </w:p>
-    <w:p>
-      <w:pPr>
-        <w:pStyle w:val="InfoBlue"/>
-      </w:pPr>
-      <w:r>
-        <w:t>Our program will solve the problem of managing personal finance which includes paying, monthly income, loan and personal banking. The purpose is to help people reduce the stress of thinking about their financial problems by appropriately showing them what they need to know in order for better managing.</w:t>
-      </w:r>
-    </w:p>
-    <w:p>
-      <w:pPr>
-        <w:pStyle w:val="Heading2"/>
+      <w:r>
+        <w:t>Our program will solve the problem of</w:t>
+      </w:r>
+      <w:r>
+        <w:t xml:space="preserve"> food requirement. It helps customer can take order without going to restaurant. Besides, customers also have not to worry about time and other services of restaurant</w:t>
+      </w:r>
+      <w:r>
+        <w:t>.</w:t>
+      </w:r>
+    </w:p>
+    <w:p>
+      <w:pPr>
+        <w:pStyle w:val="u2"/>
         <w:rPr>
           <w:sz w:val="26"/>
           <w:szCs w:val="26"/>
@@ -2260,7 +2289,7 @@
     </w:p>
     <w:p>
       <w:pPr>
-        <w:pStyle w:val="Heading1"/>
+        <w:pStyle w:val="u1"/>
         <w:rPr>
           <w:sz w:val="26"/>
           <w:szCs w:val="26"/>
@@ -2292,7 +2321,7 @@
     </w:p>
     <w:p>
       <w:pPr>
-        <w:pStyle w:val="BodyText"/>
+        <w:pStyle w:val="ThnVnban"/>
         <w:rPr>
           <w:sz w:val="26"/>
           <w:szCs w:val="26"/>
@@ -2308,7 +2337,39 @@
     </w:p>
     <w:p>
       <w:pPr>
-        <w:pStyle w:val="BodyText"/>
+        <w:pStyle w:val="ThnVnban"/>
+        <w:rPr>
+          <w:sz w:val="26"/>
+          <w:szCs w:val="26"/>
+        </w:rPr>
+      </w:pPr>
+      <w:r>
+        <w:rPr>
+          <w:sz w:val="26"/>
+          <w:szCs w:val="26"/>
+        </w:rPr>
+        <w:t>This feature will give you an overall looking what you spend and what you take in like income, investment, donation, buying and getting. This will be showed in day and month and year for continuous planning.</w:t>
+      </w:r>
+    </w:p>
+    <w:p>
+      <w:pPr>
+        <w:pStyle w:val="ThnVnban"/>
+        <w:rPr>
+          <w:sz w:val="26"/>
+          <w:szCs w:val="26"/>
+        </w:rPr>
+      </w:pPr>
+      <w:r>
+        <w:rPr>
+          <w:sz w:val="26"/>
+          <w:szCs w:val="26"/>
+        </w:rPr>
+        <w:t>- Provide user with suggestions for their finance</w:t>
+      </w:r>
+    </w:p>
+    <w:p>
+      <w:pPr>
+        <w:pStyle w:val="ThnVnban"/>
         <w:rPr>
           <w:sz w:val="26"/>
           <w:szCs w:val="26"/>
@@ -2320,44 +2381,12 @@
           <w:szCs w:val="26"/>
         </w:rPr>
         <w:lastRenderedPageBreak/>
-        <w:t>This feature will give you an overall looking what you spend and what you take in like income, investment, donation, buying and getting. This will be showed in day and month and year for continuous planning.</w:t>
-      </w:r>
-    </w:p>
-    <w:p>
-      <w:pPr>
-        <w:pStyle w:val="BodyText"/>
-        <w:rPr>
-          <w:sz w:val="26"/>
-          <w:szCs w:val="26"/>
-        </w:rPr>
-      </w:pPr>
-      <w:r>
-        <w:rPr>
-          <w:sz w:val="26"/>
-          <w:szCs w:val="26"/>
-        </w:rPr>
-        <w:t>- Provide user with suggestions for their finance</w:t>
-      </w:r>
-    </w:p>
-    <w:p>
-      <w:pPr>
-        <w:pStyle w:val="BodyText"/>
-        <w:rPr>
-          <w:sz w:val="26"/>
-          <w:szCs w:val="26"/>
-        </w:rPr>
-      </w:pPr>
-      <w:r>
-        <w:rPr>
-          <w:sz w:val="26"/>
-          <w:szCs w:val="26"/>
-        </w:rPr>
         <w:t>The program will automatically calculate the balance between income and invest then will give suggestions for daily limit. Also, user can choose what type of spending they want. The user can enter the suggestions they want to make for themselves, or the program will guide the spending of the users for future investment.</w:t>
       </w:r>
     </w:p>
     <w:p>
       <w:pPr>
-        <w:pStyle w:val="BodyText"/>
+        <w:pStyle w:val="ThnVnban"/>
         <w:rPr>
           <w:sz w:val="26"/>
           <w:szCs w:val="26"/>
@@ -2373,7 +2402,7 @@
     </w:p>
     <w:p>
       <w:pPr>
-        <w:pStyle w:val="BodyText"/>
+        <w:pStyle w:val="ThnVnban"/>
         <w:rPr>
           <w:sz w:val="26"/>
           <w:szCs w:val="26"/>
@@ -2389,7 +2418,7 @@
     </w:p>
     <w:p>
       <w:pPr>
-        <w:pStyle w:val="BodyText"/>
+        <w:pStyle w:val="ThnVnban"/>
         <w:rPr>
           <w:sz w:val="26"/>
           <w:szCs w:val="26"/>
@@ -2413,7 +2442,7 @@
 </file>
 
 <file path=word/endnotes.xml><?xml version="1.0" encoding="utf-8"?>
-<w:endnotes xmlns:wpc="http://schemas.microsoft.com/office/word/2010/wordprocessingCanvas" xmlns:cx="http://schemas.microsoft.com/office/drawing/2014/chartex" xmlns:mc="http://schemas.openxmlformats.org/markup-compatibility/2006" xmlns:o="urn:schemas-microsoft-com:office:office" xmlns:r="http://schemas.openxmlformats.org/officeDocument/2006/relationships" xmlns:m="http://schemas.openxmlformats.org/officeDocument/2006/math" xmlns:v="urn:schemas-microsoft-com:vml" xmlns:wp14="http://schemas.microsoft.com/office/word/2010/wordprocessingDrawing" xmlns:wp="http://schemas.openxmlformats.org/drawingml/2006/wordprocessingDrawing" xmlns:w10="urn:schemas-microsoft-com:office:word" xmlns:w="http://schemas.openxmlformats.org/wordprocessingml/2006/main" xmlns:w14="http://schemas.microsoft.com/office/word/2010/wordml" xmlns:w15="http://schemas.microsoft.com/office/word/2012/wordml" xmlns:w16se="http://schemas.microsoft.com/office/word/2015/wordml/symex" xmlns:wpg="http://schemas.microsoft.com/office/word/2010/wordprocessingGroup" xmlns:wpi="http://schemas.microsoft.com/office/word/2010/wordprocessingInk" xmlns:wne="http://schemas.microsoft.com/office/word/2006/wordml" xmlns:wps="http://schemas.microsoft.com/office/word/2010/wordprocessingShape" mc:Ignorable="w14 w15 w16se wp14">
+<w:endnotes xmlns:wpc="http://schemas.microsoft.com/office/word/2010/wordprocessingCanvas" xmlns:mc="http://schemas.openxmlformats.org/markup-compatibility/2006" xmlns:o="urn:schemas-microsoft-com:office:office" xmlns:r="http://schemas.openxmlformats.org/officeDocument/2006/relationships" xmlns:m="http://schemas.openxmlformats.org/officeDocument/2006/math" xmlns:v="urn:schemas-microsoft-com:vml" xmlns:wp14="http://schemas.microsoft.com/office/word/2010/wordprocessingDrawing" xmlns:wp="http://schemas.openxmlformats.org/drawingml/2006/wordprocessingDrawing" xmlns:w10="urn:schemas-microsoft-com:office:word" xmlns:w="http://schemas.openxmlformats.org/wordprocessingml/2006/main" xmlns:w14="http://schemas.microsoft.com/office/word/2010/wordml" xmlns:w15="http://schemas.microsoft.com/office/word/2012/wordml" xmlns:wpg="http://schemas.microsoft.com/office/word/2010/wordprocessingGroup" xmlns:wpi="http://schemas.microsoft.com/office/word/2010/wordprocessingInk" xmlns:wne="http://schemas.microsoft.com/office/word/2006/wordml" xmlns:wps="http://schemas.microsoft.com/office/word/2010/wordprocessingShape" mc:Ignorable="w14 w15 wp14">
   <w:endnote w:type="separator" w:id="-1">
     <w:p>
       <w:pPr>
@@ -2438,7 +2467,7 @@
 </file>
 
 <file path=word/footer1.xml><?xml version="1.0" encoding="utf-8"?>
-<w:ftr xmlns:wpc="http://schemas.microsoft.com/office/word/2010/wordprocessingCanvas" xmlns:cx="http://schemas.microsoft.com/office/drawing/2014/chartex" xmlns:mc="http://schemas.openxmlformats.org/markup-compatibility/2006" xmlns:o="urn:schemas-microsoft-com:office:office" xmlns:r="http://schemas.openxmlformats.org/officeDocument/2006/relationships" xmlns:m="http://schemas.openxmlformats.org/officeDocument/2006/math" xmlns:v="urn:schemas-microsoft-com:vml" xmlns:wp14="http://schemas.microsoft.com/office/word/2010/wordprocessingDrawing" xmlns:wp="http://schemas.openxmlformats.org/drawingml/2006/wordprocessingDrawing" xmlns:w10="urn:schemas-microsoft-com:office:word" xmlns:w="http://schemas.openxmlformats.org/wordprocessingml/2006/main" xmlns:w14="http://schemas.microsoft.com/office/word/2010/wordml" xmlns:w15="http://schemas.microsoft.com/office/word/2012/wordml" xmlns:w16se="http://schemas.microsoft.com/office/word/2015/wordml/symex" xmlns:wpg="http://schemas.microsoft.com/office/word/2010/wordprocessingGroup" xmlns:wpi="http://schemas.microsoft.com/office/word/2010/wordprocessingInk" xmlns:wne="http://schemas.microsoft.com/office/word/2006/wordml" xmlns:wps="http://schemas.microsoft.com/office/word/2010/wordprocessingShape" mc:Ignorable="w14 w15 w16se wp14">
+<w:ftr xmlns:wpc="http://schemas.microsoft.com/office/word/2010/wordprocessingCanvas" xmlns:mc="http://schemas.openxmlformats.org/markup-compatibility/2006" xmlns:o="urn:schemas-microsoft-com:office:office" xmlns:r="http://schemas.openxmlformats.org/officeDocument/2006/relationships" xmlns:m="http://schemas.openxmlformats.org/officeDocument/2006/math" xmlns:v="urn:schemas-microsoft-com:vml" xmlns:wp14="http://schemas.microsoft.com/office/word/2010/wordprocessingDrawing" xmlns:wp="http://schemas.openxmlformats.org/drawingml/2006/wordprocessingDrawing" xmlns:w10="urn:schemas-microsoft-com:office:word" xmlns:w="http://schemas.openxmlformats.org/wordprocessingml/2006/main" xmlns:w14="http://schemas.microsoft.com/office/word/2010/wordml" xmlns:w15="http://schemas.microsoft.com/office/word/2012/wordml" xmlns:wpg="http://schemas.microsoft.com/office/word/2010/wordprocessingGroup" xmlns:wpi="http://schemas.microsoft.com/office/word/2010/wordprocessingInk" xmlns:wne="http://schemas.microsoft.com/office/word/2006/wordml" xmlns:wps="http://schemas.microsoft.com/office/word/2010/wordprocessingShape" mc:Ignorable="w14 w15 wp14">
   <w:tbl>
     <w:tblPr>
       <w:tblW w:w="0" w:type="auto"/>
@@ -2499,7 +2528,10 @@
             <w:t xml:space="preserve"> </w:t>
           </w:r>
           <w:r>
-            <w:t>TQV Software Co.</w:t>
+            <w:t>Bell</w:t>
+          </w:r>
+          <w:r>
+            <w:t xml:space="preserve"> Software Co.</w:t>
           </w:r>
           <w:r>
             <w:t xml:space="preserve">, </w:t>
@@ -2543,32 +2575,32 @@
           </w:r>
           <w:r>
             <w:rPr>
-              <w:rStyle w:val="PageNumber"/>
+              <w:rStyle w:val="Strang"/>
             </w:rPr>
             <w:fldChar w:fldCharType="begin"/>
           </w:r>
           <w:r>
             <w:rPr>
-              <w:rStyle w:val="PageNumber"/>
+              <w:rStyle w:val="Strang"/>
             </w:rPr>
             <w:instrText xml:space="preserve"> PAGE </w:instrText>
           </w:r>
           <w:r>
             <w:rPr>
-              <w:rStyle w:val="PageNumber"/>
+              <w:rStyle w:val="Strang"/>
             </w:rPr>
             <w:fldChar w:fldCharType="separate"/>
           </w:r>
           <w:r>
             <w:rPr>
-              <w:rStyle w:val="PageNumber"/>
+              <w:rStyle w:val="Strang"/>
               <w:noProof/>
             </w:rPr>
             <w:t>6</w:t>
           </w:r>
           <w:r>
             <w:rPr>
-              <w:rStyle w:val="PageNumber"/>
+              <w:rStyle w:val="Strang"/>
             </w:rPr>
             <w:fldChar w:fldCharType="end"/>
           </w:r>
@@ -2578,14 +2610,14 @@
   </w:tbl>
   <w:p>
     <w:pPr>
-      <w:pStyle w:val="Footer"/>
+      <w:pStyle w:val="Chntrang"/>
     </w:pPr>
   </w:p>
 </w:ftr>
 </file>
 
 <file path=word/footnotes.xml><?xml version="1.0" encoding="utf-8"?>
-<w:footnotes xmlns:wpc="http://schemas.microsoft.com/office/word/2010/wordprocessingCanvas" xmlns:cx="http://schemas.microsoft.com/office/drawing/2014/chartex" xmlns:mc="http://schemas.openxmlformats.org/markup-compatibility/2006" xmlns:o="urn:schemas-microsoft-com:office:office" xmlns:r="http://schemas.openxmlformats.org/officeDocument/2006/relationships" xmlns:m="http://schemas.openxmlformats.org/officeDocument/2006/math" xmlns:v="urn:schemas-microsoft-com:vml" xmlns:wp14="http://schemas.microsoft.com/office/word/2010/wordprocessingDrawing" xmlns:wp="http://schemas.openxmlformats.org/drawingml/2006/wordprocessingDrawing" xmlns:w10="urn:schemas-microsoft-com:office:word" xmlns:w="http://schemas.openxmlformats.org/wordprocessingml/2006/main" xmlns:w14="http://schemas.microsoft.com/office/word/2010/wordml" xmlns:w15="http://schemas.microsoft.com/office/word/2012/wordml" xmlns:w16se="http://schemas.microsoft.com/office/word/2015/wordml/symex" xmlns:wpg="http://schemas.microsoft.com/office/word/2010/wordprocessingGroup" xmlns:wpi="http://schemas.microsoft.com/office/word/2010/wordprocessingInk" xmlns:wne="http://schemas.microsoft.com/office/word/2006/wordml" xmlns:wps="http://schemas.microsoft.com/office/word/2010/wordprocessingShape" mc:Ignorable="w14 w15 w16se wp14">
+<w:footnotes xmlns:wpc="http://schemas.microsoft.com/office/word/2010/wordprocessingCanvas" xmlns:mc="http://schemas.openxmlformats.org/markup-compatibility/2006" xmlns:o="urn:schemas-microsoft-com:office:office" xmlns:r="http://schemas.openxmlformats.org/officeDocument/2006/relationships" xmlns:m="http://schemas.openxmlformats.org/officeDocument/2006/math" xmlns:v="urn:schemas-microsoft-com:vml" xmlns:wp14="http://schemas.microsoft.com/office/word/2010/wordprocessingDrawing" xmlns:wp="http://schemas.openxmlformats.org/drawingml/2006/wordprocessingDrawing" xmlns:w10="urn:schemas-microsoft-com:office:word" xmlns:w="http://schemas.openxmlformats.org/wordprocessingml/2006/main" xmlns:w14="http://schemas.microsoft.com/office/word/2010/wordml" xmlns:w15="http://schemas.microsoft.com/office/word/2012/wordml" xmlns:wpg="http://schemas.microsoft.com/office/word/2010/wordprocessingGroup" xmlns:wpi="http://schemas.microsoft.com/office/word/2010/wordprocessingInk" xmlns:wne="http://schemas.microsoft.com/office/word/2006/wordml" xmlns:wps="http://schemas.microsoft.com/office/word/2010/wordprocessingShape" mc:Ignorable="w14 w15 wp14">
   <w:footnote w:type="separator" w:id="-1">
     <w:p>
       <w:pPr>
@@ -2610,7 +2642,7 @@
 </file>
 
 <file path=word/header1.xml><?xml version="1.0" encoding="utf-8"?>
-<w:hdr xmlns:wpc="http://schemas.microsoft.com/office/word/2010/wordprocessingCanvas" xmlns:cx="http://schemas.microsoft.com/office/drawing/2014/chartex" xmlns:mc="http://schemas.openxmlformats.org/markup-compatibility/2006" xmlns:o="urn:schemas-microsoft-com:office:office" xmlns:r="http://schemas.openxmlformats.org/officeDocument/2006/relationships" xmlns:m="http://schemas.openxmlformats.org/officeDocument/2006/math" xmlns:v="urn:schemas-microsoft-com:vml" xmlns:wp14="http://schemas.microsoft.com/office/word/2010/wordprocessingDrawing" xmlns:wp="http://schemas.openxmlformats.org/drawingml/2006/wordprocessingDrawing" xmlns:w10="urn:schemas-microsoft-com:office:word" xmlns:w="http://schemas.openxmlformats.org/wordprocessingml/2006/main" xmlns:w14="http://schemas.microsoft.com/office/word/2010/wordml" xmlns:w15="http://schemas.microsoft.com/office/word/2012/wordml" xmlns:w16se="http://schemas.microsoft.com/office/word/2015/wordml/symex" xmlns:wpg="http://schemas.microsoft.com/office/word/2010/wordprocessingGroup" xmlns:wpi="http://schemas.microsoft.com/office/word/2010/wordprocessingInk" xmlns:wne="http://schemas.microsoft.com/office/word/2006/wordml" xmlns:wps="http://schemas.microsoft.com/office/word/2010/wordprocessingShape" mc:Ignorable="w14 w15 w16se wp14">
+<w:hdr xmlns:wpc="http://schemas.microsoft.com/office/word/2010/wordprocessingCanvas" xmlns:mc="http://schemas.openxmlformats.org/markup-compatibility/2006" xmlns:o="urn:schemas-microsoft-com:office:office" xmlns:r="http://schemas.openxmlformats.org/officeDocument/2006/relationships" xmlns:m="http://schemas.openxmlformats.org/officeDocument/2006/math" xmlns:v="urn:schemas-microsoft-com:vml" xmlns:wp14="http://schemas.microsoft.com/office/word/2010/wordprocessingDrawing" xmlns:wp="http://schemas.openxmlformats.org/drawingml/2006/wordprocessingDrawing" xmlns:w10="urn:schemas-microsoft-com:office:word" xmlns:w="http://schemas.openxmlformats.org/wordprocessingml/2006/main" xmlns:w14="http://schemas.microsoft.com/office/word/2010/wordml" xmlns:w15="http://schemas.microsoft.com/office/word/2012/wordml" xmlns:wpg="http://schemas.microsoft.com/office/word/2010/wordprocessingGroup" xmlns:wpi="http://schemas.microsoft.com/office/word/2010/wordprocessingInk" xmlns:wne="http://schemas.microsoft.com/office/word/2006/wordml" xmlns:wps="http://schemas.microsoft.com/office/word/2010/wordprocessingShape" mc:Ignorable="w14 w15 wp14">
   <w:p>
     <w:pPr>
       <w:rPr>
@@ -2630,7 +2662,7 @@
   </w:p>
   <w:p>
     <w:pPr>
-      <w:pStyle w:val="Header"/>
+      <w:pStyle w:val="utrang"/>
       <w:jc w:val="right"/>
     </w:pPr>
     <w:r>
@@ -2639,14 +2671,22 @@
         <w:b/>
         <w:sz w:val="36"/>
       </w:rPr>
-      <w:t>TQV Software Co.</w:t>
+      <w:t>Bell</w:t>
+    </w:r>
+    <w:r>
+      <w:rPr>
+        <w:rFonts w:ascii="Arial" w:hAnsi="Arial"/>
+        <w:b/>
+        <w:sz w:val="36"/>
+      </w:rPr>
+      <w:t xml:space="preserve"> Software Co.</w:t>
     </w:r>
   </w:p>
 </w:hdr>
 </file>
 
 <file path=word/header2.xml><?xml version="1.0" encoding="utf-8"?>
-<w:hdr xmlns:wpc="http://schemas.microsoft.com/office/word/2010/wordprocessingCanvas" xmlns:cx="http://schemas.microsoft.com/office/drawing/2014/chartex" xmlns:mc="http://schemas.openxmlformats.org/markup-compatibility/2006" xmlns:o="urn:schemas-microsoft-com:office:office" xmlns:r="http://schemas.openxmlformats.org/officeDocument/2006/relationships" xmlns:m="http://schemas.openxmlformats.org/officeDocument/2006/math" xmlns:v="urn:schemas-microsoft-com:vml" xmlns:wp14="http://schemas.microsoft.com/office/word/2010/wordprocessingDrawing" xmlns:wp="http://schemas.openxmlformats.org/drawingml/2006/wordprocessingDrawing" xmlns:w10="urn:schemas-microsoft-com:office:word" xmlns:w="http://schemas.openxmlformats.org/wordprocessingml/2006/main" xmlns:w14="http://schemas.microsoft.com/office/word/2010/wordml" xmlns:w15="http://schemas.microsoft.com/office/word/2012/wordml" xmlns:w16se="http://schemas.microsoft.com/office/word/2015/wordml/symex" xmlns:wpg="http://schemas.microsoft.com/office/word/2010/wordprocessingGroup" xmlns:wpi="http://schemas.microsoft.com/office/word/2010/wordprocessingInk" xmlns:wne="http://schemas.microsoft.com/office/word/2006/wordml" xmlns:wps="http://schemas.microsoft.com/office/word/2010/wordprocessingShape" mc:Ignorable="w14 w15 w16se wp14">
+<w:hdr xmlns:wpc="http://schemas.microsoft.com/office/word/2010/wordprocessingCanvas" xmlns:mc="http://schemas.openxmlformats.org/markup-compatibility/2006" xmlns:o="urn:schemas-microsoft-com:office:office" xmlns:r="http://schemas.openxmlformats.org/officeDocument/2006/relationships" xmlns:m="http://schemas.openxmlformats.org/officeDocument/2006/math" xmlns:v="urn:schemas-microsoft-com:vml" xmlns:wp14="http://schemas.microsoft.com/office/word/2010/wordprocessingDrawing" xmlns:wp="http://schemas.openxmlformats.org/drawingml/2006/wordprocessingDrawing" xmlns:w10="urn:schemas-microsoft-com:office:word" xmlns:w="http://schemas.openxmlformats.org/wordprocessingml/2006/main" xmlns:w14="http://schemas.microsoft.com/office/word/2010/wordml" xmlns:w15="http://schemas.microsoft.com/office/word/2012/wordml" xmlns:wpg="http://schemas.microsoft.com/office/word/2010/wordprocessingGroup" xmlns:wpi="http://schemas.microsoft.com/office/word/2010/wordprocessingInk" xmlns:wne="http://schemas.microsoft.com/office/word/2006/wordml" xmlns:wps="http://schemas.microsoft.com/office/word/2010/wordprocessingShape" mc:Ignorable="w14 w15 wp14">
   <w:tbl>
     <w:tblPr>
       <w:tblW w:w="0" w:type="auto"/>
@@ -2672,7 +2712,7 @@
         </w:tcPr>
         <w:p>
           <w:r>
-            <w:t>Personal Finance Management Software</w:t>
+            <w:t>Korean Food Restaurant Management</w:t>
           </w:r>
         </w:p>
       </w:tc>
@@ -2700,11 +2740,21 @@
           <w:tcW w:w="6379" w:type="dxa"/>
         </w:tcPr>
         <w:p>
-          <w:fldSimple w:instr=" TITLE  \* MERGEFORMAT ">
-            <w:r>
-              <w:t>Vision (Small Project)</w:t>
-            </w:r>
-          </w:fldSimple>
+          <w:r>
+            <w:fldChar w:fldCharType="begin"/>
+          </w:r>
+          <w:r>
+            <w:instrText xml:space="preserve"> TITLE  \* MERGEFORMAT </w:instrText>
+          </w:r>
+          <w:r>
+            <w:fldChar w:fldCharType="separate"/>
+          </w:r>
+          <w:r>
+            <w:t>Vision (Small Project)</w:t>
+          </w:r>
+          <w:r>
+            <w:fldChar w:fldCharType="end"/>
+          </w:r>
         </w:p>
       </w:tc>
       <w:tc>
@@ -2713,7 +2763,19 @@
         </w:tcPr>
         <w:p>
           <w:r>
-            <w:t xml:space="preserve">  Date:  03/01/2017</w:t>
+            <w:t xml:space="preserve">  Date: </w:t>
+          </w:r>
+          <w:r>
+            <w:t>19</w:t>
+          </w:r>
+          <w:r>
+            <w:t>/</w:t>
+          </w:r>
+          <w:r>
+            <w:t>10</w:t>
+          </w:r>
+          <w:r>
+            <w:t>/2017</w:t>
           </w:r>
         </w:p>
       </w:tc>
@@ -2734,14 +2796,14 @@
   </w:tbl>
   <w:p>
     <w:pPr>
-      <w:pStyle w:val="Header"/>
+      <w:pStyle w:val="utrang"/>
     </w:pPr>
   </w:p>
 </w:hdr>
 </file>
 
 <file path=word/numbering.xml><?xml version="1.0" encoding="utf-8"?>
-<w:numbering xmlns:wpc="http://schemas.microsoft.com/office/word/2010/wordprocessingCanvas" xmlns:cx="http://schemas.microsoft.com/office/drawing/2014/chartex" xmlns:mc="http://schemas.openxmlformats.org/markup-compatibility/2006" xmlns:o="urn:schemas-microsoft-com:office:office" xmlns:r="http://schemas.openxmlformats.org/officeDocument/2006/relationships" xmlns:m="http://schemas.openxmlformats.org/officeDocument/2006/math" xmlns:v="urn:schemas-microsoft-com:vml" xmlns:wp14="http://schemas.microsoft.com/office/word/2010/wordprocessingDrawing" xmlns:wp="http://schemas.openxmlformats.org/drawingml/2006/wordprocessingDrawing" xmlns:w10="urn:schemas-microsoft-com:office:word" xmlns:w="http://schemas.openxmlformats.org/wordprocessingml/2006/main" xmlns:w14="http://schemas.microsoft.com/office/word/2010/wordml" xmlns:w15="http://schemas.microsoft.com/office/word/2012/wordml" xmlns:w16se="http://schemas.microsoft.com/office/word/2015/wordml/symex" xmlns:wpg="http://schemas.microsoft.com/office/word/2010/wordprocessingGroup" xmlns:wpi="http://schemas.microsoft.com/office/word/2010/wordprocessingInk" xmlns:wne="http://schemas.microsoft.com/office/word/2006/wordml" xmlns:wps="http://schemas.microsoft.com/office/word/2010/wordprocessingShape" mc:Ignorable="w14 w15 w16se wp14">
+<w:numbering xmlns:wpc="http://schemas.microsoft.com/office/word/2010/wordprocessingCanvas" xmlns:mc="http://schemas.openxmlformats.org/markup-compatibility/2006" xmlns:o="urn:schemas-microsoft-com:office:office" xmlns:r="http://schemas.openxmlformats.org/officeDocument/2006/relationships" xmlns:m="http://schemas.openxmlformats.org/officeDocument/2006/math" xmlns:v="urn:schemas-microsoft-com:vml" xmlns:wp14="http://schemas.microsoft.com/office/word/2010/wordprocessingDrawing" xmlns:wp="http://schemas.openxmlformats.org/drawingml/2006/wordprocessingDrawing" xmlns:w10="urn:schemas-microsoft-com:office:word" xmlns:w="http://schemas.openxmlformats.org/wordprocessingml/2006/main" xmlns:w14="http://schemas.microsoft.com/office/word/2010/wordml" xmlns:w15="http://schemas.microsoft.com/office/word/2012/wordml" xmlns:wpg="http://schemas.microsoft.com/office/word/2010/wordprocessingGroup" xmlns:wpi="http://schemas.microsoft.com/office/word/2010/wordprocessingInk" xmlns:wne="http://schemas.microsoft.com/office/word/2006/wordml" xmlns:wps="http://schemas.microsoft.com/office/word/2010/wordprocessingShape" mc:Ignorable="w14 w15 wp14">
   <w:abstractNum w:abstractNumId="0" w15:restartNumberingAfterBreak="0">
     <w:nsid w:val="FFFFFFFB"/>
     <w:multiLevelType w:val="multilevel"/>
@@ -2749,7 +2811,7 @@
     <w:lvl w:ilvl="0">
       <w:start w:val="1"/>
       <w:numFmt w:val="decimal"/>
-      <w:pStyle w:val="Heading1"/>
+      <w:pStyle w:val="u1"/>
       <w:lvlText w:val="%1."/>
       <w:legacy w:legacy="1" w:legacySpace="144" w:legacyIndent="0"/>
       <w:lvlJc w:val="left"/>
@@ -2757,7 +2819,7 @@
     <w:lvl w:ilvl="1">
       <w:start w:val="1"/>
       <w:numFmt w:val="decimal"/>
-      <w:pStyle w:val="Heading2"/>
+      <w:pStyle w:val="u2"/>
       <w:lvlText w:val="%1.%2"/>
       <w:legacy w:legacy="1" w:legacySpace="144" w:legacyIndent="0"/>
       <w:lvlJc w:val="left"/>
@@ -2765,7 +2827,7 @@
     <w:lvl w:ilvl="2">
       <w:start w:val="1"/>
       <w:numFmt w:val="decimal"/>
-      <w:pStyle w:val="Heading3"/>
+      <w:pStyle w:val="u3"/>
       <w:lvlText w:val="%1.%2.%3"/>
       <w:legacy w:legacy="1" w:legacySpace="144" w:legacyIndent="0"/>
       <w:lvlJc w:val="left"/>
@@ -2773,7 +2835,7 @@
     <w:lvl w:ilvl="3">
       <w:start w:val="1"/>
       <w:numFmt w:val="decimal"/>
-      <w:pStyle w:val="Heading4"/>
+      <w:pStyle w:val="u4"/>
       <w:lvlText w:val="%1.%2.%3.%4"/>
       <w:legacy w:legacy="1" w:legacySpace="144" w:legacyIndent="0"/>
       <w:lvlJc w:val="left"/>
@@ -2781,7 +2843,7 @@
     <w:lvl w:ilvl="4">
       <w:start w:val="1"/>
       <w:numFmt w:val="decimal"/>
-      <w:pStyle w:val="Heading5"/>
+      <w:pStyle w:val="u5"/>
       <w:lvlText w:val="%1.%2.%3.%4.%5"/>
       <w:legacy w:legacy="1" w:legacySpace="144" w:legacyIndent="0"/>
       <w:lvlJc w:val="left"/>
@@ -2789,7 +2851,7 @@
     <w:lvl w:ilvl="5">
       <w:start w:val="1"/>
       <w:numFmt w:val="decimal"/>
-      <w:pStyle w:val="Heading6"/>
+      <w:pStyle w:val="u6"/>
       <w:lvlText w:val="%1.%2.%3.%4.%5.%6"/>
       <w:legacy w:legacy="1" w:legacySpace="144" w:legacyIndent="0"/>
       <w:lvlJc w:val="left"/>
@@ -2797,7 +2859,7 @@
     <w:lvl w:ilvl="6">
       <w:start w:val="1"/>
       <w:numFmt w:val="decimal"/>
-      <w:pStyle w:val="Heading7"/>
+      <w:pStyle w:val="u7"/>
       <w:lvlText w:val="%1.%2.%3.%4.%5.%6.%7"/>
       <w:legacy w:legacy="1" w:legacySpace="144" w:legacyIndent="0"/>
       <w:lvlJc w:val="left"/>
@@ -2805,7 +2867,7 @@
     <w:lvl w:ilvl="7">
       <w:start w:val="1"/>
       <w:numFmt w:val="decimal"/>
-      <w:pStyle w:val="Heading8"/>
+      <w:pStyle w:val="u8"/>
       <w:lvlText w:val="%1.%2.%3.%4.%5.%6.%7.%8"/>
       <w:legacy w:legacy="1" w:legacySpace="144" w:legacyIndent="0"/>
       <w:lvlJc w:val="left"/>
@@ -2813,7 +2875,7 @@
     <w:lvl w:ilvl="8">
       <w:start w:val="1"/>
       <w:numFmt w:val="decimal"/>
-      <w:pStyle w:val="Heading9"/>
+      <w:pStyle w:val="u9"/>
       <w:lvlText w:val="%1.%2.%3.%4.%5.%6.%7.%8.%9"/>
       <w:legacy w:legacy="1" w:legacySpace="144" w:legacyIndent="0"/>
       <w:lvlJc w:val="left"/>
@@ -3825,7 +3887,7 @@
 </file>
 
 <file path=word/styles.xml><?xml version="1.0" encoding="utf-8"?>
-<w:styles xmlns:mc="http://schemas.openxmlformats.org/markup-compatibility/2006" xmlns:r="http://schemas.openxmlformats.org/officeDocument/2006/relationships" xmlns:w="http://schemas.openxmlformats.org/wordprocessingml/2006/main" xmlns:w14="http://schemas.microsoft.com/office/word/2010/wordml" xmlns:w15="http://schemas.microsoft.com/office/word/2012/wordml" xmlns:w16se="http://schemas.microsoft.com/office/word/2015/wordml/symex" mc:Ignorable="w14 w15 w16se">
+<w:styles xmlns:mc="http://schemas.openxmlformats.org/markup-compatibility/2006" xmlns:r="http://schemas.openxmlformats.org/officeDocument/2006/relationships" xmlns:w="http://schemas.openxmlformats.org/wordprocessingml/2006/main" xmlns:w14="http://schemas.microsoft.com/office/word/2010/wordml" xmlns:w15="http://schemas.microsoft.com/office/word/2012/wordml" mc:Ignorable="w14 w15">
   <w:docDefaults>
     <w:rPrDefault>
       <w:rPr>
@@ -4208,7 +4270,7 @@
     <w:lsdException w:name="List Table 6 Colorful Accent 6" w:uiPriority="51"/>
     <w:lsdException w:name="List Table 7 Colorful Accent 6" w:uiPriority="52"/>
   </w:latentStyles>
-  <w:style w:type="paragraph" w:default="1" w:styleId="Normal">
+  <w:style w:type="paragraph" w:default="1" w:styleId="Binhthng">
     <w:name w:val="Normal"/>
     <w:qFormat/>
     <w:pPr>
@@ -4216,10 +4278,10 @@
       <w:spacing w:line="240" w:lineRule="atLeast"/>
     </w:pPr>
   </w:style>
-  <w:style w:type="paragraph" w:styleId="Heading1">
+  <w:style w:type="paragraph" w:styleId="u1">
     <w:name w:val="heading 1"/>
-    <w:basedOn w:val="Normal"/>
-    <w:next w:val="Normal"/>
+    <w:basedOn w:val="Binhthng"/>
+    <w:next w:val="Binhthng"/>
     <w:qFormat/>
     <w:pPr>
       <w:keepNext/>
@@ -4236,10 +4298,10 @@
       <w:sz w:val="24"/>
     </w:rPr>
   </w:style>
-  <w:style w:type="paragraph" w:styleId="Heading2">
+  <w:style w:type="paragraph" w:styleId="u2">
     <w:name w:val="heading 2"/>
-    <w:basedOn w:val="Heading1"/>
-    <w:next w:val="Normal"/>
+    <w:basedOn w:val="u1"/>
+    <w:next w:val="Binhthng"/>
     <w:qFormat/>
     <w:pPr>
       <w:numPr>
@@ -4251,10 +4313,10 @@
       <w:sz w:val="20"/>
     </w:rPr>
   </w:style>
-  <w:style w:type="paragraph" w:styleId="Heading3">
+  <w:style w:type="paragraph" w:styleId="u3">
     <w:name w:val="heading 3"/>
-    <w:basedOn w:val="Heading1"/>
-    <w:next w:val="Normal"/>
+    <w:basedOn w:val="u1"/>
+    <w:next w:val="Binhthng"/>
     <w:qFormat/>
     <w:pPr>
       <w:numPr>
@@ -4268,10 +4330,10 @@
       <w:sz w:val="20"/>
     </w:rPr>
   </w:style>
-  <w:style w:type="paragraph" w:styleId="Heading4">
+  <w:style w:type="paragraph" w:styleId="u4">
     <w:name w:val="heading 4"/>
-    <w:basedOn w:val="Heading1"/>
-    <w:next w:val="Normal"/>
+    <w:basedOn w:val="u1"/>
+    <w:next w:val="Binhthng"/>
     <w:qFormat/>
     <w:pPr>
       <w:numPr>
@@ -4284,10 +4346,10 @@
       <w:sz w:val="20"/>
     </w:rPr>
   </w:style>
-  <w:style w:type="paragraph" w:styleId="Heading5">
+  <w:style w:type="paragraph" w:styleId="u5">
     <w:name w:val="heading 5"/>
-    <w:basedOn w:val="Normal"/>
-    <w:next w:val="Normal"/>
+    <w:basedOn w:val="Binhthng"/>
+    <w:next w:val="Binhthng"/>
     <w:qFormat/>
     <w:pPr>
       <w:numPr>
@@ -4302,10 +4364,10 @@
       <w:sz w:val="22"/>
     </w:rPr>
   </w:style>
-  <w:style w:type="paragraph" w:styleId="Heading6">
+  <w:style w:type="paragraph" w:styleId="u6">
     <w:name w:val="heading 6"/>
-    <w:basedOn w:val="Normal"/>
-    <w:next w:val="Normal"/>
+    <w:basedOn w:val="Binhthng"/>
+    <w:next w:val="Binhthng"/>
     <w:qFormat/>
     <w:pPr>
       <w:numPr>
@@ -4321,10 +4383,10 @@
       <w:sz w:val="22"/>
     </w:rPr>
   </w:style>
-  <w:style w:type="paragraph" w:styleId="Heading7">
+  <w:style w:type="paragraph" w:styleId="u7">
     <w:name w:val="heading 7"/>
-    <w:basedOn w:val="Normal"/>
-    <w:next w:val="Normal"/>
+    <w:basedOn w:val="Binhthng"/>
+    <w:next w:val="Binhthng"/>
     <w:qFormat/>
     <w:pPr>
       <w:numPr>
@@ -4336,10 +4398,10 @@
       <w:outlineLvl w:val="6"/>
     </w:pPr>
   </w:style>
-  <w:style w:type="paragraph" w:styleId="Heading8">
+  <w:style w:type="paragraph" w:styleId="u8">
     <w:name w:val="heading 8"/>
-    <w:basedOn w:val="Normal"/>
-    <w:next w:val="Normal"/>
+    <w:basedOn w:val="Binhthng"/>
+    <w:next w:val="Binhthng"/>
     <w:qFormat/>
     <w:pPr>
       <w:numPr>
@@ -4354,10 +4416,10 @@
       <w:i/>
     </w:rPr>
   </w:style>
-  <w:style w:type="paragraph" w:styleId="Heading9">
+  <w:style w:type="paragraph" w:styleId="u9">
     <w:name w:val="heading 9"/>
-    <w:basedOn w:val="Normal"/>
-    <w:next w:val="Normal"/>
+    <w:basedOn w:val="Binhthng"/>
+    <w:next w:val="Binhthng"/>
     <w:qFormat/>
     <w:pPr>
       <w:numPr>
@@ -4374,12 +4436,13 @@
       <w:sz w:val="18"/>
     </w:rPr>
   </w:style>
-  <w:style w:type="character" w:default="1" w:styleId="DefaultParagraphFont">
+  <w:style w:type="character" w:default="1" w:styleId="Phngmcinhcuaoanvn">
     <w:name w:val="Default Paragraph Font"/>
     <w:uiPriority w:val="1"/>
+    <w:semiHidden/>
     <w:unhideWhenUsed/>
   </w:style>
-  <w:style w:type="table" w:default="1" w:styleId="TableNormal">
+  <w:style w:type="table" w:default="1" w:styleId="BangThngthng">
     <w:name w:val="Normal Table"/>
     <w:uiPriority w:val="99"/>
     <w:semiHidden/>
@@ -4394,7 +4457,7 @@
       </w:tblCellMar>
     </w:tblPr>
   </w:style>
-  <w:style w:type="numbering" w:default="1" w:styleId="NoList">
+  <w:style w:type="numbering" w:default="1" w:styleId="Khngco">
     <w:name w:val="No List"/>
     <w:uiPriority w:val="99"/>
     <w:semiHidden/>
@@ -4402,7 +4465,7 @@
   </w:style>
   <w:style w:type="paragraph" w:customStyle="1" w:styleId="Paragraph2">
     <w:name w:val="Paragraph2"/>
-    <w:basedOn w:val="Normal"/>
+    <w:basedOn w:val="Binhthng"/>
     <w:pPr>
       <w:spacing w:before="80"/>
       <w:ind w:left="720"/>
@@ -4413,10 +4476,10 @@
       <w:lang w:val="en-AU"/>
     </w:rPr>
   </w:style>
-  <w:style w:type="paragraph" w:styleId="Title">
+  <w:style w:type="paragraph" w:styleId="Tiu">
     <w:name w:val="Title"/>
-    <w:basedOn w:val="Normal"/>
-    <w:next w:val="Normal"/>
+    <w:basedOn w:val="Binhthng"/>
+    <w:next w:val="Binhthng"/>
     <w:qFormat/>
     <w:pPr>
       <w:spacing w:line="240" w:lineRule="auto"/>
@@ -4428,9 +4491,9 @@
       <w:sz w:val="36"/>
     </w:rPr>
   </w:style>
-  <w:style w:type="paragraph" w:styleId="Subtitle">
+  <w:style w:type="paragraph" w:styleId="Tiuphu">
     <w:name w:val="Subtitle"/>
-    <w:basedOn w:val="Normal"/>
+    <w:basedOn w:val="Binhthng"/>
     <w:qFormat/>
     <w:pPr>
       <w:spacing w:after="60"/>
@@ -4443,18 +4506,18 @@
       <w:lang w:val="en-AU"/>
     </w:rPr>
   </w:style>
-  <w:style w:type="paragraph" w:styleId="NormalIndent">
+  <w:style w:type="paragraph" w:styleId="ThutlBinhthng">
     <w:name w:val="Normal Indent"/>
-    <w:basedOn w:val="Normal"/>
+    <w:basedOn w:val="Binhthng"/>
     <w:semiHidden/>
     <w:pPr>
       <w:ind w:left="900" w:hanging="900"/>
     </w:pPr>
   </w:style>
-  <w:style w:type="paragraph" w:styleId="TOC1">
+  <w:style w:type="paragraph" w:styleId="Mucluc1">
     <w:name w:val="toc 1"/>
-    <w:basedOn w:val="Normal"/>
-    <w:next w:val="Normal"/>
+    <w:basedOn w:val="Binhthng"/>
+    <w:next w:val="Binhthng"/>
     <w:uiPriority w:val="39"/>
     <w:pPr>
       <w:tabs>
@@ -4464,10 +4527,10 @@
       <w:ind w:right="720"/>
     </w:pPr>
   </w:style>
-  <w:style w:type="paragraph" w:styleId="TOC2">
+  <w:style w:type="paragraph" w:styleId="Mucluc2">
     <w:name w:val="toc 2"/>
-    <w:basedOn w:val="Normal"/>
-    <w:next w:val="Normal"/>
+    <w:basedOn w:val="Binhthng"/>
+    <w:next w:val="Binhthng"/>
     <w:uiPriority w:val="39"/>
     <w:pPr>
       <w:tabs>
@@ -4476,10 +4539,10 @@
       <w:ind w:left="432" w:right="720"/>
     </w:pPr>
   </w:style>
-  <w:style w:type="paragraph" w:styleId="TOC3">
+  <w:style w:type="paragraph" w:styleId="Mucluc3">
     <w:name w:val="toc 3"/>
-    <w:basedOn w:val="Normal"/>
-    <w:next w:val="Normal"/>
+    <w:basedOn w:val="Binhthng"/>
+    <w:next w:val="Binhthng"/>
     <w:semiHidden/>
     <w:pPr>
       <w:tabs>
@@ -4489,9 +4552,9 @@
       <w:ind w:left="864"/>
     </w:pPr>
   </w:style>
-  <w:style w:type="paragraph" w:styleId="Header">
+  <w:style w:type="paragraph" w:styleId="utrang">
     <w:name w:val="header"/>
-    <w:basedOn w:val="Normal"/>
+    <w:basedOn w:val="Binhthng"/>
     <w:semiHidden/>
     <w:pPr>
       <w:tabs>
@@ -4500,9 +4563,9 @@
       </w:tabs>
     </w:pPr>
   </w:style>
-  <w:style w:type="paragraph" w:styleId="Footer">
+  <w:style w:type="paragraph" w:styleId="Chntrang">
     <w:name w:val="footer"/>
-    <w:basedOn w:val="Normal"/>
+    <w:basedOn w:val="Binhthng"/>
     <w:semiHidden/>
     <w:pPr>
       <w:tabs>
@@ -4511,14 +4574,14 @@
       </w:tabs>
     </w:pPr>
   </w:style>
-  <w:style w:type="character" w:styleId="PageNumber">
+  <w:style w:type="character" w:styleId="Strang">
     <w:name w:val="page number"/>
-    <w:basedOn w:val="DefaultParagraphFont"/>
+    <w:basedOn w:val="Phngmcinhcuaoanvn"/>
     <w:semiHidden/>
   </w:style>
   <w:style w:type="paragraph" w:customStyle="1" w:styleId="Bullet2">
     <w:name w:val="Bullet2"/>
-    <w:basedOn w:val="Normal"/>
+    <w:basedOn w:val="Binhthng"/>
     <w:pPr>
       <w:ind w:left="1440" w:hanging="360"/>
     </w:pPr>
@@ -4528,7 +4591,7 @@
   </w:style>
   <w:style w:type="paragraph" w:customStyle="1" w:styleId="Paragraph1">
     <w:name w:val="Paragraph1"/>
-    <w:basedOn w:val="Normal"/>
+    <w:basedOn w:val="Binhthng"/>
     <w:pPr>
       <w:spacing w:before="80" w:line="240" w:lineRule="auto"/>
       <w:jc w:val="both"/>
@@ -4536,15 +4599,15 @@
   </w:style>
   <w:style w:type="paragraph" w:customStyle="1" w:styleId="Tabletext">
     <w:name w:val="Tabletext"/>
-    <w:basedOn w:val="Normal"/>
+    <w:basedOn w:val="Binhthng"/>
     <w:pPr>
       <w:keepLines/>
       <w:spacing w:after="120"/>
     </w:pPr>
   </w:style>
-  <w:style w:type="paragraph" w:styleId="BodyText">
+  <w:style w:type="paragraph" w:styleId="ThnVnban">
     <w:name w:val="Body Text"/>
-    <w:basedOn w:val="Normal"/>
+    <w:basedOn w:val="Binhthng"/>
     <w:semiHidden/>
     <w:pPr>
       <w:keepLines/>
@@ -4554,7 +4617,7 @@
   </w:style>
   <w:style w:type="paragraph" w:customStyle="1" w:styleId="Paragraph3">
     <w:name w:val="Paragraph3"/>
-    <w:basedOn w:val="Normal"/>
+    <w:basedOn w:val="Binhthng"/>
     <w:pPr>
       <w:spacing w:before="80" w:line="240" w:lineRule="auto"/>
       <w:ind w:left="1530"/>
@@ -4563,23 +4626,23 @@
   </w:style>
   <w:style w:type="paragraph" w:customStyle="1" w:styleId="Bullet1">
     <w:name w:val="Bullet1"/>
-    <w:basedOn w:val="Normal"/>
+    <w:basedOn w:val="Binhthng"/>
     <w:pPr>
       <w:ind w:left="720" w:hanging="432"/>
     </w:pPr>
   </w:style>
-  <w:style w:type="character" w:styleId="FootnoteReference">
+  <w:style w:type="character" w:styleId="ThamchiuCcchu">
     <w:name w:val="footnote reference"/>
-    <w:basedOn w:val="DefaultParagraphFont"/>
+    <w:basedOn w:val="Phngmcinhcuaoanvn"/>
     <w:semiHidden/>
     <w:rPr>
       <w:sz w:val="20"/>
       <w:vertAlign w:val="superscript"/>
     </w:rPr>
   </w:style>
-  <w:style w:type="paragraph" w:styleId="FootnoteText">
+  <w:style w:type="paragraph" w:styleId="VnbanCcchu">
     <w:name w:val="footnote text"/>
-    <w:basedOn w:val="Normal"/>
+    <w:basedOn w:val="Binhthng"/>
     <w:semiHidden/>
     <w:pPr>
       <w:keepNext/>
@@ -4595,9 +4658,9 @@
       <w:sz w:val="16"/>
     </w:rPr>
   </w:style>
-  <w:style w:type="paragraph" w:styleId="DocumentMap">
+  <w:style w:type="paragraph" w:styleId="Bantailiu">
     <w:name w:val="Document Map"/>
-    <w:basedOn w:val="Normal"/>
+    <w:basedOn w:val="Binhthng"/>
     <w:semiHidden/>
     <w:pPr>
       <w:shd w:val="clear" w:color="auto" w:fill="000080"/>
@@ -4608,62 +4671,62 @@
   </w:style>
   <w:style w:type="paragraph" w:customStyle="1" w:styleId="Paragraph4">
     <w:name w:val="Paragraph4"/>
-    <w:basedOn w:val="Normal"/>
+    <w:basedOn w:val="Binhthng"/>
     <w:pPr>
       <w:spacing w:before="80" w:line="240" w:lineRule="auto"/>
       <w:ind w:left="2250"/>
       <w:jc w:val="both"/>
     </w:pPr>
   </w:style>
-  <w:style w:type="paragraph" w:styleId="TOC4">
+  <w:style w:type="paragraph" w:styleId="Mucluc4">
     <w:name w:val="toc 4"/>
-    <w:basedOn w:val="Normal"/>
-    <w:next w:val="Normal"/>
+    <w:basedOn w:val="Binhthng"/>
+    <w:next w:val="Binhthng"/>
     <w:semiHidden/>
     <w:pPr>
       <w:ind w:left="600"/>
     </w:pPr>
   </w:style>
-  <w:style w:type="paragraph" w:styleId="TOC5">
+  <w:style w:type="paragraph" w:styleId="Mucluc5">
     <w:name w:val="toc 5"/>
-    <w:basedOn w:val="Normal"/>
-    <w:next w:val="Normal"/>
+    <w:basedOn w:val="Binhthng"/>
+    <w:next w:val="Binhthng"/>
     <w:semiHidden/>
     <w:pPr>
       <w:ind w:left="800"/>
     </w:pPr>
   </w:style>
-  <w:style w:type="paragraph" w:styleId="TOC6">
+  <w:style w:type="paragraph" w:styleId="Mucluc6">
     <w:name w:val="toc 6"/>
-    <w:basedOn w:val="Normal"/>
-    <w:next w:val="Normal"/>
+    <w:basedOn w:val="Binhthng"/>
+    <w:next w:val="Binhthng"/>
     <w:semiHidden/>
     <w:pPr>
       <w:ind w:left="1000"/>
     </w:pPr>
   </w:style>
-  <w:style w:type="paragraph" w:styleId="TOC7">
+  <w:style w:type="paragraph" w:styleId="Mucluc7">
     <w:name w:val="toc 7"/>
-    <w:basedOn w:val="Normal"/>
-    <w:next w:val="Normal"/>
+    <w:basedOn w:val="Binhthng"/>
+    <w:next w:val="Binhthng"/>
     <w:semiHidden/>
     <w:pPr>
       <w:ind w:left="1200"/>
     </w:pPr>
   </w:style>
-  <w:style w:type="paragraph" w:styleId="TOC8">
+  <w:style w:type="paragraph" w:styleId="Mucluc8">
     <w:name w:val="toc 8"/>
-    <w:basedOn w:val="Normal"/>
-    <w:next w:val="Normal"/>
+    <w:basedOn w:val="Binhthng"/>
+    <w:next w:val="Binhthng"/>
     <w:semiHidden/>
     <w:pPr>
       <w:ind w:left="1400"/>
     </w:pPr>
   </w:style>
-  <w:style w:type="paragraph" w:styleId="TOC9">
+  <w:style w:type="paragraph" w:styleId="Mucluc9">
     <w:name w:val="toc 9"/>
-    <w:basedOn w:val="Normal"/>
-    <w:next w:val="Normal"/>
+    <w:basedOn w:val="Binhthng"/>
+    <w:next w:val="Binhthng"/>
     <w:semiHidden/>
     <w:pPr>
       <w:ind w:left="1600"/>
@@ -4671,7 +4734,7 @@
   </w:style>
   <w:style w:type="paragraph" w:customStyle="1" w:styleId="MainTitle">
     <w:name w:val="Main Title"/>
-    <w:basedOn w:val="Normal"/>
+    <w:basedOn w:val="Binhthng"/>
     <w:pPr>
       <w:spacing w:before="480" w:after="60" w:line="240" w:lineRule="auto"/>
       <w:jc w:val="center"/>
@@ -4683,18 +4746,18 @@
       <w:sz w:val="32"/>
     </w:rPr>
   </w:style>
-  <w:style w:type="paragraph" w:styleId="BodyText2">
+  <w:style w:type="paragraph" w:styleId="Thnvnban2">
     <w:name w:val="Body Text 2"/>
-    <w:basedOn w:val="Normal"/>
+    <w:basedOn w:val="Binhthng"/>
     <w:semiHidden/>
     <w:rPr>
       <w:i/>
       <w:color w:val="0000FF"/>
     </w:rPr>
   </w:style>
-  <w:style w:type="paragraph" w:styleId="BodyTextIndent">
+  <w:style w:type="paragraph" w:styleId="ThutlThnVnban">
     <w:name w:val="Body Text Indent"/>
-    <w:basedOn w:val="Normal"/>
+    <w:basedOn w:val="Binhthng"/>
     <w:semiHidden/>
     <w:pPr>
       <w:ind w:left="720"/>
@@ -4707,7 +4770,7 @@
   </w:style>
   <w:style w:type="paragraph" w:customStyle="1" w:styleId="Body">
     <w:name w:val="Body"/>
-    <w:basedOn w:val="Normal"/>
+    <w:basedOn w:val="Binhthng"/>
     <w:pPr>
       <w:widowControl/>
       <w:spacing w:before="120" w:line="240" w:lineRule="auto"/>
@@ -4719,7 +4782,7 @@
   </w:style>
   <w:style w:type="paragraph" w:customStyle="1" w:styleId="Bullet">
     <w:name w:val="Bullet"/>
-    <w:basedOn w:val="Normal"/>
+    <w:basedOn w:val="Binhthng"/>
     <w:pPr>
       <w:widowControl/>
       <w:numPr>
@@ -4738,8 +4801,8 @@
   </w:style>
   <w:style w:type="paragraph" w:customStyle="1" w:styleId="InfoBlue">
     <w:name w:val="InfoBlue"/>
-    <w:basedOn w:val="Normal"/>
-    <w:next w:val="BodyText"/>
+    <w:basedOn w:val="Binhthng"/>
+    <w:next w:val="ThnVnban"/>
     <w:autoRedefine/>
     <w:rsid w:val="00607689"/>
     <w:pPr>
@@ -4757,9 +4820,9 @@
       <w:szCs w:val="26"/>
     </w:rPr>
   </w:style>
-  <w:style w:type="character" w:styleId="Hyperlink">
+  <w:style w:type="character" w:styleId="Siuktni">
     <w:name w:val="Hyperlink"/>
-    <w:basedOn w:val="DefaultParagraphFont"/>
+    <w:basedOn w:val="Phngmcinhcuaoanvn"/>
     <w:semiHidden/>
     <w:rPr>
       <w:color w:val="0000FF"/>
@@ -4768,7 +4831,7 @@
   </w:style>
   <w:style w:type="paragraph" w:customStyle="1" w:styleId="infoblue0">
     <w:name w:val="infoblue"/>
-    <w:basedOn w:val="Normal"/>
+    <w:basedOn w:val="Binhthng"/>
     <w:pPr>
       <w:widowControl/>
       <w:spacing w:before="100" w:beforeAutospacing="1" w:after="100" w:afterAutospacing="1" w:line="240" w:lineRule="auto"/>
